--- a/recipes/dory-web-app/Recetas para comenzar a desarrollar/Receta 7 - Como modificar los componentes fijos e intercambiables de Dory web app.docx
+++ b/recipes/dory-web-app/Recetas para comenzar a desarrollar/Receta 7 - Como modificar los componentes fijos e intercambiables de Dory web app.docx
@@ -1,6 +1,6 @@
 
 <file path=word/document.xml><?xml version="1.0" encoding="utf-8"?>
-<w:document xmlns:wpc="http://schemas.microsoft.com/office/word/2010/wordprocessingCanvas" xmlns:cx="http://schemas.microsoft.com/office/drawing/2014/chartex" xmlns:cx1="http://schemas.microsoft.com/office/drawing/2015/9/8/chartex" xmlns:cx2="http://schemas.microsoft.com/office/drawing/2015/10/21/chartex" xmlns:cx3="http://schemas.microsoft.com/office/drawing/2016/5/9/chartex" xmlns:cx4="http://schemas.microsoft.com/office/drawing/2016/5/10/chartex" xmlns:cx5="http://schemas.microsoft.com/office/drawing/2016/5/11/chartex" xmlns:cx6="http://schemas.microsoft.com/office/drawing/2016/5/12/chartex" xmlns:cx7="http://schemas.microsoft.com/office/drawing/2016/5/13/chartex" xmlns:cx8="http://schemas.microsoft.com/office/drawing/2016/5/14/chartex" xmlns:mc="http://schemas.openxmlformats.org/markup-compatibility/2006" xmlns:aink="http://schemas.microsoft.com/office/drawing/2016/ink" xmlns:am3d="http://schemas.microsoft.com/office/drawing/2017/model3d" xmlns:o="urn:schemas-microsoft-com:office:office" xmlns:oel="http://schemas.microsoft.com/office/2019/extlst" xmlns:r="http://schemas.openxmlformats.org/officeDocument/2006/relationships" xmlns:m="http://schemas.openxmlformats.org/officeDocument/2006/math" xmlns:v="urn:schemas-microsoft-com:vml" xmlns:wp14="http://schemas.microsoft.com/office/word/2010/wordprocessingDrawing" xmlns:wp="http://schemas.openxmlformats.org/drawingml/2006/wordprocessingDrawing" xmlns:w10="urn:schemas-microsoft-com:office:word" xmlns:w="http://schemas.openxmlformats.org/wordprocessingml/2006/main" xmlns:w14="http://schemas.microsoft.com/office/word/2010/wordml" xmlns:w15="http://schemas.microsoft.com/office/word/2012/wordml" xmlns:w16cex="http://schemas.microsoft.com/office/word/2018/wordml/cex" xmlns:w16cid="http://schemas.microsoft.com/office/word/2016/wordml/cid" xmlns:w16="http://schemas.microsoft.com/office/word/2018/wordml" xmlns:w16sdtdh="http://schemas.microsoft.com/office/word/2020/wordml/sdtdatahash" xmlns:w16se="http://schemas.microsoft.com/office/word/2015/wordml/symex" xmlns:wpg="http://schemas.microsoft.com/office/word/2010/wordprocessingGroup" xmlns:wpi="http://schemas.microsoft.com/office/word/2010/wordprocessingInk" xmlns:wne="http://schemas.microsoft.com/office/word/2006/wordml" xmlns:wps="http://schemas.microsoft.com/office/word/2010/wordprocessingShape" mc:Ignorable="w14 w15 w16se w16cid w16 w16cex w16sdtdh wp14">
+<w:document xmlns:wpc="http://schemas.microsoft.com/office/word/2010/wordprocessingCanvas" xmlns:cx="http://schemas.microsoft.com/office/drawing/2014/chartex" xmlns:cx1="http://schemas.microsoft.com/office/drawing/2015/9/8/chartex" xmlns:cx2="http://schemas.microsoft.com/office/drawing/2015/10/21/chartex" xmlns:cx3="http://schemas.microsoft.com/office/drawing/2016/5/9/chartex" xmlns:cx4="http://schemas.microsoft.com/office/drawing/2016/5/10/chartex" xmlns:cx5="http://schemas.microsoft.com/office/drawing/2016/5/11/chartex" xmlns:cx6="http://schemas.microsoft.com/office/drawing/2016/5/12/chartex" xmlns:cx7="http://schemas.microsoft.com/office/drawing/2016/5/13/chartex" xmlns:cx8="http://schemas.microsoft.com/office/drawing/2016/5/14/chartex" xmlns:mc="http://schemas.openxmlformats.org/markup-compatibility/2006" xmlns:aink="http://schemas.microsoft.com/office/drawing/2016/ink" xmlns:am3d="http://schemas.microsoft.com/office/drawing/2017/model3d" xmlns:o="urn:schemas-microsoft-com:office:office" xmlns:r="http://schemas.openxmlformats.org/officeDocument/2006/relationships" xmlns:m="http://schemas.openxmlformats.org/officeDocument/2006/math" xmlns:v="urn:schemas-microsoft-com:vml" xmlns:wp14="http://schemas.microsoft.com/office/word/2010/wordprocessingDrawing" xmlns:wp="http://schemas.openxmlformats.org/drawingml/2006/wordprocessingDrawing" xmlns:w10="urn:schemas-microsoft-com:office:word" xmlns:w="http://schemas.openxmlformats.org/wordprocessingml/2006/main" xmlns:w14="http://schemas.microsoft.com/office/word/2010/wordml" xmlns:w15="http://schemas.microsoft.com/office/word/2012/wordml" xmlns:w16cex="http://schemas.microsoft.com/office/word/2018/wordml/cex" xmlns:w16cid="http://schemas.microsoft.com/office/word/2016/wordml/cid" xmlns:w16="http://schemas.microsoft.com/office/word/2018/wordml" xmlns:w16se="http://schemas.microsoft.com/office/word/2015/wordml/symex" xmlns:wpg="http://schemas.microsoft.com/office/word/2010/wordprocessingGroup" xmlns:wpi="http://schemas.microsoft.com/office/word/2010/wordprocessingInk" xmlns:wne="http://schemas.microsoft.com/office/word/2006/wordml" xmlns:wps="http://schemas.microsoft.com/office/word/2010/wordprocessingShape" mc:Ignorable="w14 w15 w16se w16cid w16 w16cex wp14">
   <w:body>
     <w:p>
       <w:pPr>
@@ -1136,6 +1136,7 @@
     </w:p>
     <w:p>
       <w:pPr>
+        <w:jc w:val="both"/>
         <w:rPr>
           <w:rFonts w:ascii="Segoe UI" w:hAnsi="Segoe UI" w:cs="Segoe UI"/>
           <w:noProof/>
@@ -1408,6 +1409,7 @@
     </w:p>
     <w:p>
       <w:pPr>
+        <w:jc w:val="both"/>
         <w:rPr>
           <w:rFonts w:ascii="Segoe UI" w:hAnsi="Segoe UI" w:cs="Segoe UI"/>
           <w:noProof/>
@@ -1564,6 +1566,7 @@
     </w:p>
     <w:p>
       <w:pPr>
+        <w:jc w:val="both"/>
         <w:rPr>
           <w:rFonts w:ascii="Segoe UI" w:hAnsi="Segoe UI" w:cs="Segoe UI"/>
         </w:rPr>
@@ -1657,6 +1660,7 @@
     </w:p>
     <w:p>
       <w:pPr>
+        <w:jc w:val="both"/>
         <w:rPr>
           <w:rFonts w:ascii="Segoe UI" w:hAnsi="Segoe UI" w:cs="Segoe UI"/>
         </w:rPr>
@@ -1935,10 +1939,12 @@
     </w:p>
     <w:p>
       <w:pPr>
-        <w:rPr>
-          <w:rFonts w:ascii="Segoe UI" w:hAnsi="Segoe UI" w:cs="Segoe UI"/>
-        </w:rPr>
-      </w:pPr>
+        <w:jc w:val="both"/>
+        <w:rPr>
+          <w:rFonts w:ascii="Segoe UI" w:hAnsi="Segoe UI" w:cs="Segoe UI"/>
+        </w:rPr>
+      </w:pPr>
+      <w:bookmarkStart w:id="0" w:name="_GoBack"/>
       <w:r>
         <w:rPr>
           <w:rFonts w:ascii="Segoe UI" w:hAnsi="Segoe UI" w:cs="Segoe UI"/>
@@ -2004,6 +2010,7 @@
     </w:p>
     <w:p>
       <w:pPr>
+        <w:jc w:val="both"/>
         <w:rPr>
           <w:rFonts w:ascii="Segoe UI" w:hAnsi="Segoe UI" w:cs="Segoe UI"/>
         </w:rPr>
@@ -2015,6 +2022,7 @@
         <w:t xml:space="preserve">Para nuestro caso vamos a usar una que ya se encuentra allí </w:t>
       </w:r>
     </w:p>
+    <w:bookmarkEnd w:id="0"/>
     <w:p>
       <w:pPr>
         <w:rPr>
@@ -2342,7 +2350,7 @@
 </file>
 
 <file path=word/numbering.xml><?xml version="1.0" encoding="utf-8"?>
-<w:numbering xmlns:wpc="http://schemas.microsoft.com/office/word/2010/wordprocessingCanvas" xmlns:cx="http://schemas.microsoft.com/office/drawing/2014/chartex" xmlns:cx1="http://schemas.microsoft.com/office/drawing/2015/9/8/chartex" xmlns:cx2="http://schemas.microsoft.com/office/drawing/2015/10/21/chartex" xmlns:cx3="http://schemas.microsoft.com/office/drawing/2016/5/9/chartex" xmlns:cx4="http://schemas.microsoft.com/office/drawing/2016/5/10/chartex" xmlns:cx5="http://schemas.microsoft.com/office/drawing/2016/5/11/chartex" xmlns:cx6="http://schemas.microsoft.com/office/drawing/2016/5/12/chartex" xmlns:cx7="http://schemas.microsoft.com/office/drawing/2016/5/13/chartex" xmlns:cx8="http://schemas.microsoft.com/office/drawing/2016/5/14/chartex" xmlns:mc="http://schemas.openxmlformats.org/markup-compatibility/2006" xmlns:aink="http://schemas.microsoft.com/office/drawing/2016/ink" xmlns:am3d="http://schemas.microsoft.com/office/drawing/2017/model3d" xmlns:o="urn:schemas-microsoft-com:office:office" xmlns:oel="http://schemas.microsoft.com/office/2019/extlst" xmlns:r="http://schemas.openxmlformats.org/officeDocument/2006/relationships" xmlns:m="http://schemas.openxmlformats.org/officeDocument/2006/math" xmlns:v="urn:schemas-microsoft-com:vml" xmlns:wp14="http://schemas.microsoft.com/office/word/2010/wordprocessingDrawing" xmlns:wp="http://schemas.openxmlformats.org/drawingml/2006/wordprocessingDrawing" xmlns:w10="urn:schemas-microsoft-com:office:word" xmlns:w="http://schemas.openxmlformats.org/wordprocessingml/2006/main" xmlns:w14="http://schemas.microsoft.com/office/word/2010/wordml" xmlns:w15="http://schemas.microsoft.com/office/word/2012/wordml" xmlns:w16cex="http://schemas.microsoft.com/office/word/2018/wordml/cex" xmlns:w16cid="http://schemas.microsoft.com/office/word/2016/wordml/cid" xmlns:w16="http://schemas.microsoft.com/office/word/2018/wordml" xmlns:w16sdtdh="http://schemas.microsoft.com/office/word/2020/wordml/sdtdatahash" xmlns:w16se="http://schemas.microsoft.com/office/word/2015/wordml/symex" xmlns:wpg="http://schemas.microsoft.com/office/word/2010/wordprocessingGroup" xmlns:wpi="http://schemas.microsoft.com/office/word/2010/wordprocessingInk" xmlns:wne="http://schemas.microsoft.com/office/word/2006/wordml" xmlns:wps="http://schemas.microsoft.com/office/word/2010/wordprocessingShape" mc:Ignorable="w14 w15 w16se w16cid w16 w16cex w16sdtdh wp14">
+<w:numbering xmlns:wpc="http://schemas.microsoft.com/office/word/2010/wordprocessingCanvas" xmlns:cx="http://schemas.microsoft.com/office/drawing/2014/chartex" xmlns:cx1="http://schemas.microsoft.com/office/drawing/2015/9/8/chartex" xmlns:cx2="http://schemas.microsoft.com/office/drawing/2015/10/21/chartex" xmlns:cx3="http://schemas.microsoft.com/office/drawing/2016/5/9/chartex" xmlns:cx4="http://schemas.microsoft.com/office/drawing/2016/5/10/chartex" xmlns:cx5="http://schemas.microsoft.com/office/drawing/2016/5/11/chartex" xmlns:cx6="http://schemas.microsoft.com/office/drawing/2016/5/12/chartex" xmlns:cx7="http://schemas.microsoft.com/office/drawing/2016/5/13/chartex" xmlns:cx8="http://schemas.microsoft.com/office/drawing/2016/5/14/chartex" xmlns:mc="http://schemas.openxmlformats.org/markup-compatibility/2006" xmlns:aink="http://schemas.microsoft.com/office/drawing/2016/ink" xmlns:am3d="http://schemas.microsoft.com/office/drawing/2017/model3d" xmlns:o="urn:schemas-microsoft-com:office:office" xmlns:r="http://schemas.openxmlformats.org/officeDocument/2006/relationships" xmlns:m="http://schemas.openxmlformats.org/officeDocument/2006/math" xmlns:v="urn:schemas-microsoft-com:vml" xmlns:wp14="http://schemas.microsoft.com/office/word/2010/wordprocessingDrawing" xmlns:wp="http://schemas.openxmlformats.org/drawingml/2006/wordprocessingDrawing" xmlns:w10="urn:schemas-microsoft-com:office:word" xmlns:w="http://schemas.openxmlformats.org/wordprocessingml/2006/main" xmlns:w14="http://schemas.microsoft.com/office/word/2010/wordml" xmlns:w15="http://schemas.microsoft.com/office/word/2012/wordml" xmlns:w16cex="http://schemas.microsoft.com/office/word/2018/wordml/cex" xmlns:w16cid="http://schemas.microsoft.com/office/word/2016/wordml/cid" xmlns:w16="http://schemas.microsoft.com/office/word/2018/wordml" xmlns:w16se="http://schemas.microsoft.com/office/word/2015/wordml/symex" xmlns:wpg="http://schemas.microsoft.com/office/word/2010/wordprocessingGroup" xmlns:wpi="http://schemas.microsoft.com/office/word/2010/wordprocessingInk" xmlns:wne="http://schemas.microsoft.com/office/word/2006/wordml" xmlns:wps="http://schemas.microsoft.com/office/word/2010/wordprocessingShape" mc:Ignorable="w14 w15 w16se w16cid w16 w16cex wp14">
   <w:abstractNum w:abstractNumId="0" w15:restartNumberingAfterBreak="0">
     <w:nsid w:val="1E3B767C"/>
     <w:multiLevelType w:val="hybridMultilevel"/>
@@ -2456,14 +2464,14 @@
       </w:rPr>
     </w:lvl>
   </w:abstractNum>
-  <w:num w:numId="1" w16cid:durableId="1140079904">
+  <w:num w:numId="1">
     <w:abstractNumId w:val="0"/>
   </w:num>
 </w:numbering>
 </file>
 
 <file path=word/styles.xml><?xml version="1.0" encoding="utf-8"?>
-<w:styles xmlns:mc="http://schemas.openxmlformats.org/markup-compatibility/2006" xmlns:r="http://schemas.openxmlformats.org/officeDocument/2006/relationships" xmlns:w="http://schemas.openxmlformats.org/wordprocessingml/2006/main" xmlns:w14="http://schemas.microsoft.com/office/word/2010/wordml" xmlns:w15="http://schemas.microsoft.com/office/word/2012/wordml" xmlns:w16cex="http://schemas.microsoft.com/office/word/2018/wordml/cex" xmlns:w16cid="http://schemas.microsoft.com/office/word/2016/wordml/cid" xmlns:w16="http://schemas.microsoft.com/office/word/2018/wordml" xmlns:w16sdtdh="http://schemas.microsoft.com/office/word/2020/wordml/sdtdatahash" xmlns:w16se="http://schemas.microsoft.com/office/word/2015/wordml/symex" mc:Ignorable="w14 w15 w16se w16cid w16 w16cex w16sdtdh">
+<w:styles xmlns:mc="http://schemas.openxmlformats.org/markup-compatibility/2006" xmlns:r="http://schemas.openxmlformats.org/officeDocument/2006/relationships" xmlns:w="http://schemas.openxmlformats.org/wordprocessingml/2006/main" xmlns:w14="http://schemas.microsoft.com/office/word/2010/wordml" xmlns:w15="http://schemas.microsoft.com/office/word/2012/wordml" xmlns:w16cex="http://schemas.microsoft.com/office/word/2018/wordml/cex" xmlns:w16cid="http://schemas.microsoft.com/office/word/2016/wordml/cid" xmlns:w16="http://schemas.microsoft.com/office/word/2018/wordml" xmlns:w16se="http://schemas.microsoft.com/office/word/2015/wordml/symex" mc:Ignorable="w14 w15 w16se w16cid w16 w16cex">
   <w:docDefaults>
     <w:rPrDefault>
       <w:rPr>
@@ -3216,7 +3224,7 @@
 </file>
 
 <file path=customXml/itemProps1.xml><?xml version="1.0" encoding="utf-8"?>
-<ds:datastoreItem xmlns:ds="http://schemas.openxmlformats.org/officeDocument/2006/customXml" ds:itemID="{3C2946C1-9676-4352-B4AD-9A4A12C6AD78}">
+<ds:datastoreItem xmlns:ds="http://schemas.openxmlformats.org/officeDocument/2006/customXml" ds:itemID="{8C955BEE-A3C2-4AB6-81D2-71F1B6834978}">
   <ds:schemaRefs>
     <ds:schemaRef ds:uri="http://schemas.openxmlformats.org/officeDocument/2006/bibliography"/>
   </ds:schemaRefs>
